--- a/week10/IMG_8626.docx
+++ b/week10/IMG_8626.docx
@@ -61,144 +61,332 @@
         </w:numPr>
       </w:pPr>
       <w:r>
-        <w:t>Write down ideas for a speec</w:t>
+        <w:t>Write down ideas for a speech.</w:t>
+      </w:r>
+    </w:p>
+    <w:p>
+      <w:pPr>
+        <w:pStyle w:val="ListParagraph"/>
+        <w:numPr>
+          <w:ilvl w:val="0"/>
+          <w:numId w:val="2"/>
+        </w:numPr>
+      </w:pPr>
+      <w:r>
+        <w:t>Keep notes from a class or conference.</w:t>
+      </w:r>
+    </w:p>
+    <w:p>
+      <w:pPr>
+        <w:pStyle w:val="ListParagraph"/>
+        <w:numPr>
+          <w:ilvl w:val="0"/>
+          <w:numId w:val="2"/>
+        </w:numPr>
+      </w:pPr>
+      <w:r>
+        <w:t>Write down steps for an action</w:t>
+      </w:r>
+      <w:r>
+        <w:t>.</w:t>
+      </w:r>
+    </w:p>
+    <w:p>
+      <w:pPr>
+        <w:pStyle w:val="ListParagraph"/>
+        <w:numPr>
+          <w:ilvl w:val="0"/>
+          <w:numId w:val="2"/>
+        </w:numPr>
+      </w:pPr>
+      <w:r>
+        <w:t>Make draws and try to find the match</w:t>
+      </w:r>
+      <w:r>
+        <w:t>.</w:t>
+      </w:r>
+    </w:p>
+    <w:p>
+      <w:pPr>
+        <w:pStyle w:val="ListParagraph"/>
+        <w:numPr>
+          <w:ilvl w:val="0"/>
+          <w:numId w:val="2"/>
+        </w:numPr>
+      </w:pPr>
+      <w:r>
+        <w:t>Write down a books list.</w:t>
+      </w:r>
+    </w:p>
+    <w:p>
+      <w:pPr>
+        <w:pStyle w:val="ListParagraph"/>
+        <w:numPr>
+          <w:ilvl w:val="0"/>
+          <w:numId w:val="2"/>
+        </w:numPr>
+      </w:pPr>
+      <w:r>
+        <w:t>Write down a shopping list.</w:t>
+      </w:r>
+    </w:p>
+    <w:p>
+      <w:pPr>
+        <w:pStyle w:val="ListParagraph"/>
+        <w:numPr>
+          <w:ilvl w:val="0"/>
+          <w:numId w:val="2"/>
+        </w:numPr>
+      </w:pPr>
+      <w:r>
+        <w:t>Organize a Christmas gift list by families.</w:t>
+      </w:r>
+    </w:p>
+    <w:p>
+      <w:pPr>
+        <w:pStyle w:val="ListParagraph"/>
+        <w:numPr>
+          <w:ilvl w:val="0"/>
+          <w:numId w:val="2"/>
+        </w:numPr>
+      </w:pPr>
+      <w:r>
+        <w:t>Memorize words and their definition</w:t>
+      </w:r>
+    </w:p>
+    <w:p>
+      <w:pPr>
+        <w:pStyle w:val="ListParagraph"/>
+        <w:numPr>
+          <w:ilvl w:val="0"/>
+          <w:numId w:val="2"/>
+        </w:numPr>
+      </w:pPr>
+      <w:r>
+        <w:t>Write down words and his translation.</w:t>
+      </w:r>
+    </w:p>
+    <w:p>
+      <w:pPr>
+        <w:pStyle w:val="ListParagraph"/>
+        <w:numPr>
+          <w:ilvl w:val="0"/>
+          <w:numId w:val="2"/>
+        </w:numPr>
+      </w:pPr>
+      <w:r>
+        <w:t>Memorize scriptures passages.</w:t>
+      </w:r>
+    </w:p>
+    <w:p>
+      <w:pPr>
+        <w:pStyle w:val="ListParagraph"/>
+        <w:numPr>
+          <w:ilvl w:val="0"/>
+          <w:numId w:val="2"/>
+        </w:numPr>
+      </w:pPr>
+      <w:r>
+        <w:t xml:space="preserve">Write down movies and their casting. </w:t>
+      </w:r>
+    </w:p>
+    <w:p>
+      <w:pPr>
+        <w:pStyle w:val="ListParagraph"/>
+        <w:numPr>
+          <w:ilvl w:val="0"/>
+          <w:numId w:val="2"/>
+        </w:numPr>
+      </w:pPr>
+      <w:r>
+        <w:t>Name of books and his description in the other face.</w:t>
+      </w:r>
+    </w:p>
+    <w:p/>
+    <w:p/>
+    <w:p>
+      <w:r>
+        <w:t>To do list.</w:t>
+      </w:r>
+    </w:p>
+    <w:p/>
+    <w:p>
+      <w:pPr>
+        <w:pStyle w:val="ListParagraph"/>
+        <w:numPr>
+          <w:ilvl w:val="0"/>
+          <w:numId w:val="3"/>
+        </w:numPr>
+      </w:pPr>
+      <w:r>
+        <w:t xml:space="preserve">Write down recipes. </w:t>
+      </w:r>
+    </w:p>
+    <w:p>
+      <w:pPr>
+        <w:pStyle w:val="ListParagraph"/>
+        <w:numPr>
+          <w:ilvl w:val="1"/>
+          <w:numId w:val="3"/>
+        </w:numPr>
+      </w:pPr>
+      <w:r>
+        <w:t xml:space="preserve">It is simple but the user could check the content for the specified recipe while hovering over the recipe name and a floating card would expand, I would add this floating card inside a </w:t>
+      </w:r>
+      <w:proofErr w:type="spellStart"/>
+      <w:r>
+        <w:t>keyframe</w:t>
+      </w:r>
+      <w:proofErr w:type="spellEnd"/>
+      <w:r>
+        <w:t xml:space="preserve"> that would </w:t>
+      </w:r>
+      <w:r>
+        <w:t xml:space="preserve">basically change the opacity from 0 to 1 and scale </w:t>
+      </w:r>
+      <w:r>
+        <w:t>from 0.5 to 1.2 the card</w:t>
+      </w:r>
+      <w:r>
+        <w:t xml:space="preserve"> </w:t>
+      </w:r>
+      <w:r>
+        <w:t xml:space="preserve">using the transform property </w:t>
+      </w:r>
+      <w:r>
+        <w:t xml:space="preserve">which would </w:t>
+      </w:r>
+      <w:r>
+        <w:t xml:space="preserve">ultimately </w:t>
+      </w:r>
+      <w:r>
+        <w:t xml:space="preserve">make the card appear. </w:t>
+      </w:r>
+    </w:p>
+    <w:p>
+      <w:pPr>
+        <w:pStyle w:val="ListParagraph"/>
+        <w:ind w:left="1800"/>
+      </w:pPr>
+    </w:p>
+    <w:p>
+      <w:pPr>
+        <w:pStyle w:val="ListParagraph"/>
+        <w:numPr>
+          <w:ilvl w:val="0"/>
+          <w:numId w:val="3"/>
+        </w:numPr>
+      </w:pPr>
+      <w:r>
+        <w:t>Make draws and try to find the match</w:t>
+      </w:r>
+    </w:p>
+    <w:p>
+      <w:pPr>
+        <w:pStyle w:val="ListParagraph"/>
+        <w:numPr>
+          <w:ilvl w:val="1"/>
+          <w:numId w:val="3"/>
+        </w:numPr>
+      </w:pPr>
+      <w:r>
+        <w:t xml:space="preserve"> It is some sort of matching game, so I would have several </w:t>
+      </w:r>
+      <w:proofErr w:type="spellStart"/>
+      <w:r>
+        <w:t>divs</w:t>
+      </w:r>
+      <w:proofErr w:type="spellEnd"/>
+      <w:r>
+        <w:t xml:space="preserve"> that on</w:t>
+      </w:r>
+      <w:r>
+        <w:t>ce</w:t>
+      </w:r>
+      <w:r>
+        <w:t xml:space="preserve"> the user click</w:t>
+      </w:r>
+      <w:r>
+        <w:t>s</w:t>
+      </w:r>
+      <w:r>
+        <w:t xml:space="preserve"> on them they flip</w:t>
+      </w:r>
+      <w:r>
+        <w:t xml:space="preserve"> to reveal the back of the card</w:t>
+      </w:r>
+      <w:r>
+        <w:t xml:space="preserve">, I would use a </w:t>
+      </w:r>
+      <w:r>
+        <w:t>“</w:t>
+      </w:r>
+      <w:r>
+        <w:t>transition</w:t>
+      </w:r>
+      <w:r>
+        <w:t>:</w:t>
+      </w:r>
+      <w:r>
+        <w:t xml:space="preserve"> transform</w:t>
+      </w:r>
+      <w:r>
+        <w:t xml:space="preserve"> </w:t>
+      </w:r>
+      <w:r>
+        <w:t xml:space="preserve">1s ease-in” </w:t>
+      </w:r>
+      <w:r>
+        <w:t>property</w:t>
+      </w:r>
+      <w:r>
+        <w:t xml:space="preserve"> to animate the card while it flips.</w:t>
+      </w:r>
+      <w:r>
+        <w:t xml:space="preserve"> </w:t>
+      </w:r>
+      <w:r>
+        <w:t>T</w:t>
+      </w:r>
+      <w:r>
+        <w:t xml:space="preserve">hen </w:t>
+      </w:r>
+      <w:r>
+        <w:t xml:space="preserve">it would transform: </w:t>
+      </w:r>
+      <w:proofErr w:type="spellStart"/>
+      <w:r>
+        <w:t>rotateY</w:t>
+      </w:r>
+      <w:proofErr w:type="spellEnd"/>
+      <w:r>
+        <w:t xml:space="preserve"> and transform-style: preserve-3d to show</w:t>
+      </w:r>
+      <w:r>
+        <w:t xml:space="preserve"> the back of the card,</w:t>
+      </w:r>
+      <w:r>
+        <w:t xml:space="preserve"> the</w:t>
+      </w:r>
+      <w:r>
+        <w:t>n</w:t>
+      </w:r>
+      <w:r>
+        <w:t xml:space="preserve"> they need to click and flip the other </w:t>
+      </w:r>
+      <w:proofErr w:type="spellStart"/>
+      <w:r>
+        <w:t>divs</w:t>
+      </w:r>
+      <w:proofErr w:type="spellEnd"/>
+      <w:r>
+        <w:t xml:space="preserve"> to </w:t>
+      </w:r>
+      <w:r>
+        <w:t>find the match.</w:t>
       </w:r>
       <w:bookmarkStart w:id="0" w:name="_GoBack"/>
       <w:bookmarkEnd w:id="0"/>
-      <w:r>
-        <w:t>h.</w:t>
-      </w:r>
-    </w:p>
-    <w:p>
-      <w:pPr>
-        <w:pStyle w:val="ListParagraph"/>
-        <w:numPr>
-          <w:ilvl w:val="0"/>
-          <w:numId w:val="2"/>
-        </w:numPr>
-      </w:pPr>
-      <w:r>
-        <w:t>Keep notes from a class or conference.</w:t>
-      </w:r>
-    </w:p>
-    <w:p>
-      <w:pPr>
-        <w:pStyle w:val="ListParagraph"/>
-        <w:numPr>
-          <w:ilvl w:val="0"/>
-          <w:numId w:val="2"/>
-        </w:numPr>
-      </w:pPr>
-      <w:r>
-        <w:t>Write down steps for an action</w:t>
-      </w:r>
-      <w:r>
-        <w:t>.</w:t>
-      </w:r>
-    </w:p>
-    <w:p>
-      <w:pPr>
-        <w:pStyle w:val="ListParagraph"/>
-        <w:numPr>
-          <w:ilvl w:val="0"/>
-          <w:numId w:val="2"/>
-        </w:numPr>
-      </w:pPr>
-      <w:r>
-        <w:t>Make draws and try to find the match</w:t>
-      </w:r>
-      <w:r>
-        <w:t>.</w:t>
-      </w:r>
-    </w:p>
-    <w:p>
-      <w:pPr>
-        <w:pStyle w:val="ListParagraph"/>
-        <w:numPr>
-          <w:ilvl w:val="0"/>
-          <w:numId w:val="2"/>
-        </w:numPr>
-      </w:pPr>
-      <w:r>
-        <w:t>Write down a books list.</w:t>
-      </w:r>
-    </w:p>
-    <w:p>
-      <w:pPr>
-        <w:pStyle w:val="ListParagraph"/>
-        <w:numPr>
-          <w:ilvl w:val="0"/>
-          <w:numId w:val="2"/>
-        </w:numPr>
-      </w:pPr>
-      <w:r>
-        <w:t>Write down a shopping list.</w:t>
-      </w:r>
-    </w:p>
-    <w:p>
-      <w:pPr>
-        <w:pStyle w:val="ListParagraph"/>
-        <w:numPr>
-          <w:ilvl w:val="0"/>
-          <w:numId w:val="2"/>
-        </w:numPr>
-      </w:pPr>
-      <w:r>
-        <w:t>Organize a Christmas gift list by families.</w:t>
-      </w:r>
-    </w:p>
-    <w:p>
-      <w:pPr>
-        <w:pStyle w:val="ListParagraph"/>
-        <w:numPr>
-          <w:ilvl w:val="0"/>
-          <w:numId w:val="2"/>
-        </w:numPr>
-      </w:pPr>
-      <w:r>
-        <w:t>Memorize words and their definition</w:t>
-      </w:r>
-    </w:p>
-    <w:p>
-      <w:pPr>
-        <w:pStyle w:val="ListParagraph"/>
-        <w:numPr>
-          <w:ilvl w:val="0"/>
-          <w:numId w:val="2"/>
-        </w:numPr>
-      </w:pPr>
-      <w:r>
-        <w:t>Write down words and his translation.</w:t>
-      </w:r>
-    </w:p>
-    <w:p>
-      <w:pPr>
-        <w:pStyle w:val="ListParagraph"/>
-        <w:numPr>
-          <w:ilvl w:val="0"/>
-          <w:numId w:val="2"/>
-        </w:numPr>
-      </w:pPr>
-      <w:r>
-        <w:t>Memorize scriptures passages.</w:t>
-      </w:r>
-    </w:p>
-    <w:p>
-      <w:pPr>
-        <w:pStyle w:val="ListParagraph"/>
-        <w:numPr>
-          <w:ilvl w:val="0"/>
-          <w:numId w:val="2"/>
-        </w:numPr>
-      </w:pPr>
-      <w:r>
-        <w:t xml:space="preserve">Write down movies and their casting. </w:t>
-      </w:r>
-    </w:p>
-    <w:p>
-      <w:pPr>
-        <w:pStyle w:val="ListParagraph"/>
-      </w:pPr>
     </w:p>
     <w:sectPr>
       <w:pgSz w:w="12240" w:h="15840"/>
@@ -302,6 +490,95 @@
     </w:lvl>
   </w:abstractNum>
   <w:abstractNum w:abstractNumId="1">
+    <w:nsid w:val="4A915D06"/>
+    <w:multiLevelType w:val="hybridMultilevel"/>
+    <w:tmpl w:val="28E0606E"/>
+    <w:lvl w:ilvl="0" w:tplc="AA48FC5E">
+      <w:start w:val="1"/>
+      <w:numFmt w:val="decimal"/>
+      <w:lvlText w:val="%1."/>
+      <w:lvlJc w:val="left"/>
+      <w:pPr>
+        <w:ind w:left="1080" w:hanging="360"/>
+      </w:pPr>
+      <w:rPr>
+        <w:rFonts w:hint="default"/>
+      </w:rPr>
+    </w:lvl>
+    <w:lvl w:ilvl="1" w:tplc="04090019">
+      <w:start w:val="1"/>
+      <w:numFmt w:val="lowerLetter"/>
+      <w:lvlText w:val="%2."/>
+      <w:lvlJc w:val="left"/>
+      <w:pPr>
+        <w:ind w:left="1800" w:hanging="360"/>
+      </w:pPr>
+    </w:lvl>
+    <w:lvl w:ilvl="2" w:tplc="0409001B" w:tentative="1">
+      <w:start w:val="1"/>
+      <w:numFmt w:val="lowerRoman"/>
+      <w:lvlText w:val="%3."/>
+      <w:lvlJc w:val="right"/>
+      <w:pPr>
+        <w:ind w:left="2520" w:hanging="180"/>
+      </w:pPr>
+    </w:lvl>
+    <w:lvl w:ilvl="3" w:tplc="0409000F" w:tentative="1">
+      <w:start w:val="1"/>
+      <w:numFmt w:val="decimal"/>
+      <w:lvlText w:val="%4."/>
+      <w:lvlJc w:val="left"/>
+      <w:pPr>
+        <w:ind w:left="3240" w:hanging="360"/>
+      </w:pPr>
+    </w:lvl>
+    <w:lvl w:ilvl="4" w:tplc="04090019" w:tentative="1">
+      <w:start w:val="1"/>
+      <w:numFmt w:val="lowerLetter"/>
+      <w:lvlText w:val="%5."/>
+      <w:lvlJc w:val="left"/>
+      <w:pPr>
+        <w:ind w:left="3960" w:hanging="360"/>
+      </w:pPr>
+    </w:lvl>
+    <w:lvl w:ilvl="5" w:tplc="0409001B" w:tentative="1">
+      <w:start w:val="1"/>
+      <w:numFmt w:val="lowerRoman"/>
+      <w:lvlText w:val="%6."/>
+      <w:lvlJc w:val="right"/>
+      <w:pPr>
+        <w:ind w:left="4680" w:hanging="180"/>
+      </w:pPr>
+    </w:lvl>
+    <w:lvl w:ilvl="6" w:tplc="0409000F" w:tentative="1">
+      <w:start w:val="1"/>
+      <w:numFmt w:val="decimal"/>
+      <w:lvlText w:val="%7."/>
+      <w:lvlJc w:val="left"/>
+      <w:pPr>
+        <w:ind w:left="5400" w:hanging="360"/>
+      </w:pPr>
+    </w:lvl>
+    <w:lvl w:ilvl="7" w:tplc="04090019" w:tentative="1">
+      <w:start w:val="1"/>
+      <w:numFmt w:val="lowerLetter"/>
+      <w:lvlText w:val="%8."/>
+      <w:lvlJc w:val="left"/>
+      <w:pPr>
+        <w:ind w:left="6120" w:hanging="360"/>
+      </w:pPr>
+    </w:lvl>
+    <w:lvl w:ilvl="8" w:tplc="0409001B" w:tentative="1">
+      <w:start w:val="1"/>
+      <w:numFmt w:val="lowerRoman"/>
+      <w:lvlText w:val="%9."/>
+      <w:lvlJc w:val="right"/>
+      <w:pPr>
+        <w:ind w:left="6840" w:hanging="180"/>
+      </w:pPr>
+    </w:lvl>
+  </w:abstractNum>
+  <w:abstractNum w:abstractNumId="2">
     <w:nsid w:val="7F0F2F35"/>
     <w:multiLevelType w:val="hybridMultilevel"/>
     <w:tmpl w:val="61F2EB32"/>
@@ -394,6 +671,9 @@
     <w:abstractNumId w:val="0"/>
   </w:num>
   <w:num w:numId="2">
+    <w:abstractNumId w:val="2"/>
+  </w:num>
+  <w:num w:numId="3">
     <w:abstractNumId w:val="1"/>
   </w:num>
 </w:numbering>
